--- a/USER STORIES.docx
+++ b/USER STORIES.docx
@@ -343,6 +343,8 @@
         </w:numPr>
         <w:rPr>
           <w:rFonts w:cstheme="minorHAnsi"/>
+          <w:b/>
+          <w:bCs/>
           <w:i/>
           <w:iCs/>
           <w:sz w:val="24"/>
@@ -353,6 +355,8 @@
       <w:r>
         <w:rPr>
           <w:rFonts w:cstheme="minorHAnsi"/>
+          <w:b/>
+          <w:bCs/>
           <w:i/>
           <w:iCs/>
           <w:sz w:val="24"/>
@@ -844,7 +848,7 @@
           <w:szCs w:val="24"/>
         </w:rPr>
         <w:drawing>
-          <wp:inline distT="0" distB="0" distL="0" distR="0" wp14:anchorId="02FA9A5D" wp14:editId="4A6FDA0E">
+          <wp:inline distT="0" distB="0" distL="0" distR="0" wp14:anchorId="02FA9A5D" wp14:editId="7CE6C3E7">
             <wp:extent cx="5731510" cy="2919730"/>
             <wp:effectExtent l="0" t="0" r="2540" b="0"/>
             <wp:docPr id="3" name="Picture 3" descr="A close-up of a list of stories&#10;&#10;Description automatically generated"/>
